--- a/Plantillas/Requeriments/rup_gloss.docx
+++ b/Plantillas/Requeriments/rup_gloss.docx
@@ -2,8 +2,6 @@
 <file path=word/document.xml><?xml version="1.0" encoding="utf-8"?>
 <w:document xmlns:wpc="http://schemas.microsoft.com/office/word/2010/wordprocessingCanvas" xmlns:mc="http://schemas.openxmlformats.org/markup-compatibility/2006" xmlns:o="urn:schemas-microsoft-com:office:office" xmlns:r="http://schemas.openxmlformats.org/officeDocument/2006/relationships" xmlns:m="http://schemas.openxmlformats.org/officeDocument/2006/math" xmlns:v="urn:schemas-microsoft-com:vml" xmlns:wp14="http://schemas.microsoft.com/office/word/2010/wordprocessingDrawing" xmlns:wp="http://schemas.openxmlformats.org/drawingml/2006/wordprocessingDrawing" xmlns:w10="urn:schemas-microsoft-com:office:word" xmlns:w="http://schemas.openxmlformats.org/wordprocessingml/2006/main" xmlns:w14="http://schemas.microsoft.com/office/word/2010/wordml" xmlns:w15="http://schemas.microsoft.com/office/word/2012/wordml" xmlns:wpg="http://schemas.microsoft.com/office/word/2010/wordprocessingGroup" xmlns:wpi="http://schemas.microsoft.com/office/word/2010/wordprocessingInk" xmlns:wne="http://schemas.microsoft.com/office/word/2006/wordml" xmlns:wps="http://schemas.microsoft.com/office/word/2010/wordprocessingShape" mc:Ignorable="w14 w15 wp14">
   <w:body>
-    <w:bookmarkStart w:id="0" w:name="_GoBack"/>
-    <w:bookmarkEnd w:id="0"/>
     <w:p>
       <w:pPr>
         <w:pStyle w:val="Puesto"/>
@@ -49,20 +47,10 @@
         <w:rPr>
           <w:sz w:val="28"/>
         </w:rPr>
-        <w:t>2</w:t>
-      </w:r>
-      <w:r>
-        <w:rPr>
-          <w:sz w:val="28"/>
-        </w:rPr>
-        <w:t>.0</w:t>
-      </w:r>
-      <w:r>
-        <w:rPr>
-          <w:sz w:val="28"/>
-        </w:rPr>
-        <w:t>5</w:t>
-      </w:r>
+        <w:t>1.0</w:t>
+      </w:r>
+      <w:bookmarkStart w:id="0" w:name="_GoBack"/>
+      <w:bookmarkEnd w:id="0"/>
       <w:r>
         <w:rPr>
           <w:sz w:val="28"/>
@@ -1461,22 +1449,11 @@
       <w:r>
         <w:br w:type="page"/>
       </w:r>
-      <w:r>
-        <w:lastRenderedPageBreak/>
-        <w:fldChar w:fldCharType="begin"/>
-      </w:r>
-      <w:r>
-        <w:instrText xml:space="preserve"> TITLE  \* MERGEFORMAT </w:instrText>
-      </w:r>
-      <w:r>
-        <w:fldChar w:fldCharType="separate"/>
-      </w:r>
-      <w:r>
-        <w:t>Glossary</w:t>
-      </w:r>
-      <w:r>
-        <w:fldChar w:fldCharType="end"/>
-      </w:r>
+      <w:fldSimple w:instr=" TITLE  \* MERGEFORMAT ">
+        <w:r>
+          <w:t>Glossary</w:t>
+        </w:r>
+      </w:fldSimple>
     </w:p>
     <w:p>
       <w:pPr>
@@ -2119,21 +2096,11 @@
           <w:r>
             <w:sym w:font="Symbol" w:char="F0D3"/>
           </w:r>
-          <w:r>
-            <w:fldChar w:fldCharType="begin"/>
-          </w:r>
-          <w:r>
-            <w:instrText xml:space="preserve"> DOCPROPERTY "Company"  \* MERGEFORMAT </w:instrText>
-          </w:r>
-          <w:r>
-            <w:fldChar w:fldCharType="separate"/>
-          </w:r>
-          <w:r>
-            <w:t>&lt;Company Name&gt;</w:t>
-          </w:r>
-          <w:r>
-            <w:fldChar w:fldCharType="end"/>
-          </w:r>
+          <w:fldSimple w:instr=" DOCPROPERTY &quot;Company&quot;  \* MERGEFORMAT ">
+            <w:r>
+              <w:t>&lt;Company Name&gt;</w:t>
+            </w:r>
+          </w:fldSimple>
           <w:r>
             <w:t xml:space="preserve">, </w:t>
           </w:r>
@@ -2369,21 +2336,11 @@
           <w:tcW w:w="6379" w:type="dxa"/>
         </w:tcPr>
         <w:p>
-          <w:r>
-            <w:fldChar w:fldCharType="begin"/>
-          </w:r>
-          <w:r>
-            <w:instrText xml:space="preserve"> SUBJECT  \* MERGEFORMAT </w:instrText>
-          </w:r>
-          <w:r>
-            <w:fldChar w:fldCharType="separate"/>
-          </w:r>
-          <w:r>
-            <w:t>&lt;Project Name&gt;</w:t>
-          </w:r>
-          <w:r>
-            <w:fldChar w:fldCharType="end"/>
-          </w:r>
+          <w:fldSimple w:instr=" SUBJECT  \* MERGEFORMAT ">
+            <w:r>
+              <w:t>&lt;Project Name&gt;</w:t>
+            </w:r>
+          </w:fldSimple>
         </w:p>
       </w:tc>
       <w:tc>
@@ -2410,21 +2367,11 @@
           <w:tcW w:w="6379" w:type="dxa"/>
         </w:tcPr>
         <w:p>
-          <w:r>
-            <w:fldChar w:fldCharType="begin"/>
-          </w:r>
-          <w:r>
-            <w:instrText xml:space="preserve"> TITLE  \* MERGEFORMAT </w:instrText>
-          </w:r>
-          <w:r>
-            <w:fldChar w:fldCharType="separate"/>
-          </w:r>
-          <w:r>
-            <w:t>Glossary</w:t>
-          </w:r>
-          <w:r>
-            <w:fldChar w:fldCharType="end"/>
-          </w:r>
+          <w:fldSimple w:instr=" TITLE  \* MERGEFORMAT ">
+            <w:r>
+              <w:t>Glossary</w:t>
+            </w:r>
+          </w:fldSimple>
         </w:p>
       </w:tc>
       <w:tc>
